--- a/Daniel-Edson_SemesterA_DatabaseDesignDevelopment_MappingDocument_2017-2018.docx
+++ b/Daniel-Edson_SemesterA_DatabaseDesignDevelopment_MappingDocument_2017-2018.docx
@@ -42,6 +42,8 @@
           <w:szCs w:val="22"/>
         </w:rPr>
       </w:pPr>
+      <w:bookmarkStart w:id="1" w:name="_GoBack"/>
+      <w:bookmarkEnd w:id="1"/>
       <w:r>
         <w:rPr>
           <w:rFonts w:ascii="Arial" w:eastAsia="Arial" w:hAnsi="Arial" w:cs="Arial"/>
@@ -83,27 +85,16 @@
                 <w:szCs w:val="22"/>
               </w:rPr>
             </w:pPr>
-            <w:hyperlink r:id="rId6">
-              <w:r>
-                <w:rPr>
-                  <w:rFonts w:ascii="Arial" w:eastAsia="Arial" w:hAnsi="Arial" w:cs="Arial"/>
-                  <w:color w:val="1155CC"/>
-                  <w:sz w:val="22"/>
-                  <w:szCs w:val="22"/>
-                  <w:u w:val="single"/>
-                </w:rPr>
-                <w:t>https://github.com/HORNETJOE/Database</w:t>
-              </w:r>
-            </w:hyperlink>
-          </w:p>
-          <w:p>
-            <w:pPr>
-              <w:rPr>
-                <w:rFonts w:ascii="Arial" w:eastAsia="Arial" w:hAnsi="Arial" w:cs="Arial"/>
-                <w:sz w:val="22"/>
-                <w:szCs w:val="22"/>
-              </w:rPr>
-            </w:pPr>
+            <w:r>
+              <w:rPr>
+                <w:rFonts w:ascii="Arial" w:hAnsi="Arial" w:cs="Arial"/>
+                <w:b/>
+                <w:color w:val="4F81BD" w:themeColor="accent1"/>
+                <w:sz w:val="22"/>
+                <w:szCs w:val="22"/>
+              </w:rPr>
+              <w:t>TO DO</w:t>
+            </w:r>
             <w:r>
               <w:rPr>
                 <w:rFonts w:ascii="Arial" w:eastAsia="Arial" w:hAnsi="Arial" w:cs="Arial"/>
@@ -134,17 +125,8 @@
                 <w:sz w:val="22"/>
                 <w:szCs w:val="22"/>
               </w:rPr>
-              <w:t>This link will direct to the database repository which contains an exclamation on what a ERD flowchart is and an example of one.</w:t>
+              <w:t xml:space="preserve">Please provide a short (between 3 to 8 well considered, fully proofread and reflected sentences) explanation that justifies why the evidence/links you have provided is suitable as evidence of this requirement </w:t>
             </w:r>
-          </w:p>
-          <w:p>
-            <w:pPr>
-              <w:rPr>
-                <w:rFonts w:ascii="Arial" w:eastAsia="Arial" w:hAnsi="Arial" w:cs="Arial"/>
-                <w:sz w:val="22"/>
-                <w:szCs w:val="22"/>
-              </w:rPr>
-            </w:pPr>
           </w:p>
         </w:tc>
       </w:tr>
@@ -185,16 +167,7 @@
           <w:sz w:val="22"/>
           <w:szCs w:val="22"/>
         </w:rPr>
-        <w:t>Develop the database system</w:t>
-      </w:r>
-      <w:r>
-        <w:rPr>
-          <w:rFonts w:ascii="Arial" w:eastAsia="Arial" w:hAnsi="Arial" w:cs="Arial"/>
-          <w:b/>
-          <w:sz w:val="22"/>
-          <w:szCs w:val="22"/>
-        </w:rPr>
-        <w:t xml:space="preserve"> with evidence of user interface, output and data validations, and querying across multiple tables.</w:t>
+        <w:t>Develop the database system with evidence of user interface, output and data validations, and querying across multiple tables.</w:t>
       </w:r>
     </w:p>
     <w:tbl>
@@ -230,11 +203,12 @@
             </w:pPr>
             <w:r>
               <w:rPr>
-                <w:rFonts w:ascii="Arial" w:eastAsia="Arial" w:hAnsi="Arial" w:cs="Arial"/>
-                <w:sz w:val="22"/>
-                <w:szCs w:val="22"/>
-              </w:rPr>
-              <w:t>To be completed</w:t>
+                <w:rFonts w:ascii="Arial" w:hAnsi="Arial" w:cs="Arial"/>
+                <w:color w:val="FF0000"/>
+                <w:sz w:val="22"/>
+                <w:szCs w:val="22"/>
+              </w:rPr>
+              <w:t>Pending</w:t>
             </w:r>
           </w:p>
         </w:tc>
@@ -258,7 +232,7 @@
                 <w:sz w:val="22"/>
                 <w:szCs w:val="22"/>
               </w:rPr>
-              <w:t>to be completed</w:t>
+              <w:t xml:space="preserve">Please provide a short (between 3 to 8 well considered, fully proofread and reflected sentences) explanation that justifies why the evidence/links you have provided is suitable as evidence of this requirement </w:t>
             </w:r>
           </w:p>
         </w:tc>
@@ -334,27 +308,16 @@
                 <w:szCs w:val="22"/>
               </w:rPr>
             </w:pPr>
-            <w:hyperlink r:id="rId7">
-              <w:r>
-                <w:rPr>
-                  <w:rFonts w:ascii="Arial" w:eastAsia="Arial" w:hAnsi="Arial" w:cs="Arial"/>
-                  <w:color w:val="1155CC"/>
-                  <w:sz w:val="22"/>
-                  <w:szCs w:val="22"/>
-                  <w:u w:val="single"/>
-                </w:rPr>
-                <w:t>https://github.com/HORNETJOE/Database</w:t>
-              </w:r>
-            </w:hyperlink>
-          </w:p>
-          <w:p>
-            <w:pPr>
-              <w:rPr>
-                <w:rFonts w:ascii="Arial" w:eastAsia="Arial" w:hAnsi="Arial" w:cs="Arial"/>
-                <w:sz w:val="22"/>
-                <w:szCs w:val="22"/>
-              </w:rPr>
-            </w:pPr>
+            <w:r>
+              <w:rPr>
+                <w:rFonts w:ascii="Arial" w:hAnsi="Arial" w:cs="Arial"/>
+                <w:b/>
+                <w:color w:val="4F81BD" w:themeColor="accent1"/>
+                <w:sz w:val="22"/>
+                <w:szCs w:val="22"/>
+              </w:rPr>
+              <w:t>TO DO</w:t>
+            </w:r>
             <w:r>
               <w:rPr>
                 <w:rFonts w:ascii="Arial" w:eastAsia="Arial" w:hAnsi="Arial" w:cs="Arial"/>
@@ -387,15 +350,6 @@
               </w:rPr>
               <w:t xml:space="preserve">Please provide a short (between 3 to 8 well considered, fully proofread and reflected sentences) explanation that justifies why the evidence/links you have provided is suitable as evidence of this requirement </w:t>
             </w:r>
-          </w:p>
-          <w:p>
-            <w:pPr>
-              <w:rPr>
-                <w:rFonts w:ascii="Arial" w:eastAsia="Arial" w:hAnsi="Arial" w:cs="Arial"/>
-                <w:sz w:val="22"/>
-                <w:szCs w:val="22"/>
-              </w:rPr>
-            </w:pPr>
           </w:p>
         </w:tc>
       </w:tr>
@@ -470,27 +424,16 @@
                 <w:szCs w:val="22"/>
               </w:rPr>
             </w:pPr>
-            <w:hyperlink r:id="rId8">
-              <w:r>
-                <w:rPr>
-                  <w:rFonts w:ascii="Arial" w:eastAsia="Arial" w:hAnsi="Arial" w:cs="Arial"/>
-                  <w:color w:val="1155CC"/>
-                  <w:sz w:val="22"/>
-                  <w:szCs w:val="22"/>
-                  <w:u w:val="single"/>
-                </w:rPr>
-                <w:t>https://github.com/HORNETJOE/Project-04</w:t>
-              </w:r>
-            </w:hyperlink>
-          </w:p>
-          <w:p>
-            <w:pPr>
-              <w:rPr>
-                <w:rFonts w:ascii="Arial" w:eastAsia="Arial" w:hAnsi="Arial" w:cs="Arial"/>
-                <w:sz w:val="22"/>
-                <w:szCs w:val="22"/>
-              </w:rPr>
-            </w:pPr>
+            <w:r>
+              <w:rPr>
+                <w:rFonts w:ascii="Arial" w:hAnsi="Arial" w:cs="Arial"/>
+                <w:b/>
+                <w:color w:val="4F81BD" w:themeColor="accent1"/>
+                <w:sz w:val="22"/>
+                <w:szCs w:val="22"/>
+              </w:rPr>
+              <w:t>TO DO</w:t>
+            </w:r>
             <w:r>
               <w:rPr>
                 <w:rFonts w:ascii="Arial" w:eastAsia="Arial" w:hAnsi="Arial" w:cs="Arial"/>
@@ -524,15 +467,6 @@
               <w:t xml:space="preserve">Please provide a short (between 3 to 8 well considered, fully proofread and reflected sentences) explanation that justifies why the evidence/links you have provided is suitable as evidence of this requirement </w:t>
             </w:r>
           </w:p>
-          <w:p>
-            <w:pPr>
-              <w:rPr>
-                <w:rFonts w:ascii="Arial" w:eastAsia="Arial" w:hAnsi="Arial" w:cs="Arial"/>
-                <w:sz w:val="22"/>
-                <w:szCs w:val="22"/>
-              </w:rPr>
-            </w:pPr>
-          </w:p>
         </w:tc>
       </w:tr>
     </w:tbl>
@@ -565,6 +499,36 @@
           <w:szCs w:val="22"/>
         </w:rPr>
       </w:pPr>
+    </w:p>
+    <w:p>
+      <w:pPr>
+        <w:rPr>
+          <w:rFonts w:ascii="Arial" w:eastAsia="Arial" w:hAnsi="Arial" w:cs="Arial"/>
+          <w:b/>
+          <w:sz w:val="22"/>
+          <w:szCs w:val="22"/>
+        </w:rPr>
+      </w:pPr>
+    </w:p>
+    <w:p>
+      <w:pPr>
+        <w:rPr>
+          <w:rFonts w:ascii="Arial" w:eastAsia="Arial" w:hAnsi="Arial" w:cs="Arial"/>
+          <w:b/>
+          <w:sz w:val="22"/>
+          <w:szCs w:val="22"/>
+        </w:rPr>
+      </w:pPr>
+    </w:p>
+    <w:p>
+      <w:pPr>
+        <w:rPr>
+          <w:rFonts w:ascii="Arial" w:eastAsia="Arial" w:hAnsi="Arial" w:cs="Arial"/>
+          <w:b/>
+          <w:sz w:val="22"/>
+          <w:szCs w:val="22"/>
+        </w:rPr>
+      </w:pPr>
       <w:r>
         <w:rPr>
           <w:rFonts w:ascii="Arial" w:eastAsia="Arial" w:hAnsi="Arial" w:cs="Arial"/>
@@ -572,6 +536,7 @@
           <w:sz w:val="22"/>
           <w:szCs w:val="22"/>
         </w:rPr>
+        <w:lastRenderedPageBreak/>
         <w:t>Produce technical and user documentation.</w:t>
       </w:r>
     </w:p>
@@ -608,11 +573,12 @@
             </w:pPr>
             <w:r>
               <w:rPr>
-                <w:rFonts w:ascii="Arial" w:eastAsia="Arial" w:hAnsi="Arial" w:cs="Arial"/>
-                <w:sz w:val="22"/>
-                <w:szCs w:val="22"/>
-              </w:rPr>
-              <w:t xml:space="preserve">To be completed </w:t>
+                <w:rFonts w:ascii="Arial" w:hAnsi="Arial" w:cs="Arial"/>
+                <w:color w:val="FF0000"/>
+                <w:sz w:val="22"/>
+                <w:szCs w:val="22"/>
+              </w:rPr>
+              <w:t>Pending</w:t>
             </w:r>
           </w:p>
         </w:tc>
@@ -636,17 +602,8 @@
                 <w:sz w:val="22"/>
                 <w:szCs w:val="22"/>
               </w:rPr>
-              <w:t xml:space="preserve">To be completed  </w:t>
+              <w:t xml:space="preserve">Please provide a short (between 3 to 8 well considered, fully proofread and reflected sentences) explanation that justifies why the evidence/links you have provided is suitable as evidence of this requirement </w:t>
             </w:r>
-          </w:p>
-          <w:p>
-            <w:pPr>
-              <w:rPr>
-                <w:rFonts w:ascii="Arial" w:eastAsia="Arial" w:hAnsi="Arial" w:cs="Arial"/>
-                <w:sz w:val="22"/>
-                <w:szCs w:val="22"/>
-              </w:rPr>
-            </w:pPr>
           </w:p>
         </w:tc>
       </w:tr>
@@ -723,11 +680,12 @@
             </w:pPr>
             <w:r>
               <w:rPr>
-                <w:rFonts w:ascii="Arial" w:eastAsia="Arial" w:hAnsi="Arial" w:cs="Arial"/>
-                <w:sz w:val="22"/>
-                <w:szCs w:val="22"/>
-              </w:rPr>
-              <w:t xml:space="preserve">To be completed </w:t>
+                <w:rFonts w:ascii="Arial" w:hAnsi="Arial" w:cs="Arial"/>
+                <w:color w:val="FF0000"/>
+                <w:sz w:val="22"/>
+                <w:szCs w:val="22"/>
+              </w:rPr>
+              <w:t>Pending</w:t>
             </w:r>
           </w:p>
         </w:tc>
@@ -751,7 +709,7 @@
                 <w:sz w:val="22"/>
                 <w:szCs w:val="22"/>
               </w:rPr>
-              <w:t xml:space="preserve">To be completed </w:t>
+              <w:t>Please provide a short (between 3 to 8 well considered, fully proofread and reflected sentences) explanation that justifies why the evidence/links you have provided is suitable as evidence of this requirement</w:t>
             </w:r>
           </w:p>
         </w:tc>
@@ -829,11 +787,12 @@
             </w:pPr>
             <w:r>
               <w:rPr>
-                <w:rFonts w:ascii="Arial" w:eastAsia="Arial" w:hAnsi="Arial" w:cs="Arial"/>
-                <w:sz w:val="22"/>
-                <w:szCs w:val="22"/>
-              </w:rPr>
-              <w:t xml:space="preserve">To be completed  </w:t>
+                <w:rFonts w:ascii="Arial" w:hAnsi="Arial" w:cs="Arial"/>
+                <w:color w:val="FF0000"/>
+                <w:sz w:val="22"/>
+                <w:szCs w:val="22"/>
+              </w:rPr>
+              <w:t>Pending</w:t>
             </w:r>
           </w:p>
         </w:tc>
@@ -857,17 +816,8 @@
                 <w:sz w:val="22"/>
                 <w:szCs w:val="22"/>
               </w:rPr>
-              <w:t xml:space="preserve">To be completed </w:t>
+              <w:t xml:space="preserve">Please provide a short (between 3 to 8 well considered, fully proofread and reflected sentences) explanation that justifies why the evidence/links you have provided is suitable as evidence of this requirement </w:t>
             </w:r>
-          </w:p>
-          <w:p>
-            <w:pPr>
-              <w:rPr>
-                <w:rFonts w:ascii="Arial" w:eastAsia="Arial" w:hAnsi="Arial" w:cs="Arial"/>
-                <w:sz w:val="22"/>
-                <w:szCs w:val="22"/>
-              </w:rPr>
-            </w:pPr>
           </w:p>
         </w:tc>
       </w:tr>
@@ -944,11 +894,12 @@
             </w:pPr>
             <w:r>
               <w:rPr>
-                <w:rFonts w:ascii="Arial" w:eastAsia="Arial" w:hAnsi="Arial" w:cs="Arial"/>
-                <w:sz w:val="22"/>
-                <w:szCs w:val="22"/>
-              </w:rPr>
-              <w:t xml:space="preserve">To be completed </w:t>
+                <w:rFonts w:ascii="Arial" w:hAnsi="Arial" w:cs="Arial"/>
+                <w:color w:val="FF0000"/>
+                <w:sz w:val="22"/>
+                <w:szCs w:val="22"/>
+              </w:rPr>
+              <w:t>Pending</w:t>
             </w:r>
           </w:p>
         </w:tc>
@@ -972,17 +923,8 @@
                 <w:sz w:val="22"/>
                 <w:szCs w:val="22"/>
               </w:rPr>
-              <w:t xml:space="preserve">To be completed </w:t>
+              <w:t xml:space="preserve">Please provide a short (between 3 to 8 well considered, fully proofread and reflected sentences) explanation that justifies why the evidence/links you have provided is suitable as evidence of this requirement </w:t>
             </w:r>
-          </w:p>
-          <w:p>
-            <w:pPr>
-              <w:rPr>
-                <w:rFonts w:ascii="Arial" w:eastAsia="Arial" w:hAnsi="Arial" w:cs="Arial"/>
-                <w:sz w:val="22"/>
-                <w:szCs w:val="22"/>
-              </w:rPr>
-            </w:pPr>
           </w:p>
         </w:tc>
       </w:tr>
@@ -1006,36 +948,6 @@
           <w:szCs w:val="22"/>
         </w:rPr>
       </w:pPr>
-    </w:p>
-    <w:p>
-      <w:pPr>
-        <w:rPr>
-          <w:rFonts w:ascii="Arial" w:eastAsia="Arial" w:hAnsi="Arial" w:cs="Arial"/>
-          <w:b/>
-          <w:sz w:val="22"/>
-          <w:szCs w:val="22"/>
-        </w:rPr>
-      </w:pPr>
-    </w:p>
-    <w:p>
-      <w:pPr>
-        <w:rPr>
-          <w:rFonts w:ascii="Arial" w:eastAsia="Arial" w:hAnsi="Arial" w:cs="Arial"/>
-          <w:b/>
-          <w:sz w:val="22"/>
-          <w:szCs w:val="22"/>
-        </w:rPr>
-      </w:pPr>
-    </w:p>
-    <w:p>
-      <w:pPr>
-        <w:rPr>
-          <w:rFonts w:ascii="Arial" w:eastAsia="Arial" w:hAnsi="Arial" w:cs="Arial"/>
-          <w:b/>
-          <w:sz w:val="22"/>
-          <w:szCs w:val="22"/>
-        </w:rPr>
-      </w:pPr>
       <w:r>
         <w:rPr>
           <w:rFonts w:ascii="Arial" w:eastAsia="Arial" w:hAnsi="Arial" w:cs="Arial"/>
@@ -1043,16 +955,7 @@
           <w:sz w:val="22"/>
           <w:szCs w:val="22"/>
         </w:rPr>
-        <w:t>Assess the effectiveness of the testing, including an explanation of the choice of test</w:t>
-      </w:r>
-      <w:r>
-        <w:rPr>
-          <w:rFonts w:ascii="Arial" w:eastAsia="Arial" w:hAnsi="Arial" w:cs="Arial"/>
-          <w:b/>
-          <w:sz w:val="22"/>
-          <w:szCs w:val="22"/>
-        </w:rPr>
-        <w:t xml:space="preserve"> data used.</w:t>
+        <w:t>Assess the effectiveness of the testing, including an explanation of the choice of test data used.</w:t>
       </w:r>
     </w:p>
     <w:tbl>
@@ -1086,27 +989,16 @@
                 <w:szCs w:val="22"/>
               </w:rPr>
             </w:pPr>
-            <w:hyperlink r:id="rId9">
-              <w:r>
-                <w:rPr>
-                  <w:rFonts w:ascii="Arial" w:eastAsia="Arial" w:hAnsi="Arial" w:cs="Arial"/>
-                  <w:color w:val="1155CC"/>
-                  <w:sz w:val="22"/>
-                  <w:szCs w:val="22"/>
-                  <w:u w:val="single"/>
-                </w:rPr>
-                <w:t>https://github.com/HORNETJOE/Project-04</w:t>
-              </w:r>
-            </w:hyperlink>
-          </w:p>
-          <w:p>
-            <w:pPr>
-              <w:rPr>
-                <w:rFonts w:ascii="Arial" w:eastAsia="Arial" w:hAnsi="Arial" w:cs="Arial"/>
-                <w:sz w:val="22"/>
-                <w:szCs w:val="22"/>
-              </w:rPr>
-            </w:pPr>
+            <w:r>
+              <w:rPr>
+                <w:rFonts w:ascii="Arial" w:hAnsi="Arial" w:cs="Arial"/>
+                <w:b/>
+                <w:color w:val="4F81BD" w:themeColor="accent1"/>
+                <w:sz w:val="22"/>
+                <w:szCs w:val="22"/>
+              </w:rPr>
+              <w:t>TO DO</w:t>
+            </w:r>
           </w:p>
         </w:tc>
       </w:tr>
@@ -1129,18 +1021,8 @@
                 <w:sz w:val="22"/>
                 <w:szCs w:val="22"/>
               </w:rPr>
-              <w:lastRenderedPageBreak/>
               <w:t xml:space="preserve">Please provide a short (between 3 to 8 well considered, fully proofread and reflected sentences) explanation that justifies why the evidence/links you have provided is suitable as evidence of this requirement </w:t>
             </w:r>
-          </w:p>
-          <w:p>
-            <w:pPr>
-              <w:rPr>
-                <w:rFonts w:ascii="Arial" w:eastAsia="Arial" w:hAnsi="Arial" w:cs="Arial"/>
-                <w:sz w:val="22"/>
-                <w:szCs w:val="22"/>
-              </w:rPr>
-            </w:pPr>
           </w:p>
         </w:tc>
       </w:tr>
@@ -1181,16 +1063,8 @@
           <w:sz w:val="22"/>
           <w:szCs w:val="22"/>
         </w:rPr>
-        <w:t>Produce technical and user documentation f</w:t>
-      </w:r>
-      <w:r>
-        <w:rPr>
-          <w:rFonts w:ascii="Arial" w:eastAsia="Arial" w:hAnsi="Arial" w:cs="Arial"/>
-          <w:b/>
-          <w:sz w:val="22"/>
-          <w:szCs w:val="22"/>
-        </w:rPr>
-        <w:t>or a fully functional system, including diagrams showing movement of data through the system, and flowcharts describing how the system works.</w:t>
+        <w:lastRenderedPageBreak/>
+        <w:t>Produce technical and user documentation for a fully functional system, including diagrams showing movement of data through the system, and flowcharts describing how the system works.</w:t>
       </w:r>
     </w:p>
     <w:tbl>
@@ -1226,11 +1100,12 @@
             </w:pPr>
             <w:r>
               <w:rPr>
-                <w:rFonts w:ascii="Arial" w:eastAsia="Arial" w:hAnsi="Arial" w:cs="Arial"/>
-                <w:sz w:val="22"/>
-                <w:szCs w:val="22"/>
-              </w:rPr>
-              <w:t xml:space="preserve">To be completed </w:t>
+                <w:rFonts w:ascii="Arial" w:hAnsi="Arial" w:cs="Arial"/>
+                <w:color w:val="FF0000"/>
+                <w:sz w:val="22"/>
+                <w:szCs w:val="22"/>
+              </w:rPr>
+              <w:t>Pending</w:t>
             </w:r>
           </w:p>
         </w:tc>
@@ -1254,17 +1129,8 @@
                 <w:sz w:val="22"/>
                 <w:szCs w:val="22"/>
               </w:rPr>
-              <w:t xml:space="preserve">To be completed </w:t>
+              <w:t xml:space="preserve">Please provide a short (between 3 to 8 well considered, fully proofread and reflected sentences) explanation that justifies why the evidence/links you have provided is suitable as evidence of this requirement </w:t>
             </w:r>
-          </w:p>
-          <w:p>
-            <w:pPr>
-              <w:rPr>
-                <w:rFonts w:ascii="Arial" w:eastAsia="Arial" w:hAnsi="Arial" w:cs="Arial"/>
-                <w:sz w:val="22"/>
-                <w:szCs w:val="22"/>
-              </w:rPr>
-            </w:pPr>
           </w:p>
         </w:tc>
       </w:tr>
@@ -1351,11 +1217,12 @@
             </w:pPr>
             <w:r>
               <w:rPr>
-                <w:rFonts w:ascii="Arial" w:eastAsia="Arial" w:hAnsi="Arial" w:cs="Arial"/>
-                <w:sz w:val="22"/>
-                <w:szCs w:val="22"/>
-              </w:rPr>
-              <w:t xml:space="preserve">To be completed </w:t>
+                <w:rFonts w:ascii="Arial" w:hAnsi="Arial" w:cs="Arial"/>
+                <w:color w:val="FF0000"/>
+                <w:sz w:val="22"/>
+                <w:szCs w:val="22"/>
+              </w:rPr>
+              <w:t>Pending</w:t>
             </w:r>
           </w:p>
         </w:tc>
@@ -1379,17 +1246,8 @@
                 <w:sz w:val="22"/>
                 <w:szCs w:val="22"/>
               </w:rPr>
-              <w:t xml:space="preserve">To be completed </w:t>
+              <w:t xml:space="preserve">Please provide a short (between 3 to 8 well considered, fully proofread and reflected sentences) explanation that justifies why the evidence/links you have provided is suitable as evidence of this requirement </w:t>
             </w:r>
-          </w:p>
-          <w:p>
-            <w:pPr>
-              <w:rPr>
-                <w:rFonts w:ascii="Arial" w:eastAsia="Arial" w:hAnsi="Arial" w:cs="Arial"/>
-                <w:sz w:val="22"/>
-                <w:szCs w:val="22"/>
-              </w:rPr>
-            </w:pPr>
           </w:p>
         </w:tc>
       </w:tr>
@@ -1466,11 +1324,12 @@
             </w:pPr>
             <w:r>
               <w:rPr>
-                <w:rFonts w:ascii="Arial" w:eastAsia="Arial" w:hAnsi="Arial" w:cs="Arial"/>
-                <w:sz w:val="22"/>
-                <w:szCs w:val="22"/>
-              </w:rPr>
-              <w:t xml:space="preserve">To be completed </w:t>
+                <w:rFonts w:ascii="Arial" w:hAnsi="Arial" w:cs="Arial"/>
+                <w:color w:val="FF0000"/>
+                <w:sz w:val="22"/>
+                <w:szCs w:val="22"/>
+              </w:rPr>
+              <w:t>Pending</w:t>
             </w:r>
           </w:p>
         </w:tc>
@@ -1494,17 +1353,8 @@
                 <w:sz w:val="22"/>
                 <w:szCs w:val="22"/>
               </w:rPr>
-              <w:t xml:space="preserve">To be completed </w:t>
+              <w:t xml:space="preserve">Please provide a short (between 3 to 8 well considered, fully proofread and reflected sentences) explanation that justifies why the evidence/links you have provided is suitable as evidence of this requirement </w:t>
             </w:r>
-          </w:p>
-          <w:p>
-            <w:pPr>
-              <w:rPr>
-                <w:rFonts w:ascii="Arial" w:eastAsia="Arial" w:hAnsi="Arial" w:cs="Arial"/>
-                <w:sz w:val="22"/>
-                <w:szCs w:val="22"/>
-              </w:rPr>
-            </w:pPr>
           </w:p>
         </w:tc>
       </w:tr>
@@ -1591,11 +1441,12 @@
             </w:pPr>
             <w:r>
               <w:rPr>
-                <w:rFonts w:ascii="Arial" w:eastAsia="Arial" w:hAnsi="Arial" w:cs="Arial"/>
-                <w:sz w:val="22"/>
-                <w:szCs w:val="22"/>
-              </w:rPr>
-              <w:t xml:space="preserve">To be completed </w:t>
+                <w:rFonts w:ascii="Arial" w:hAnsi="Arial" w:cs="Arial"/>
+                <w:color w:val="FF0000"/>
+                <w:sz w:val="22"/>
+                <w:szCs w:val="22"/>
+              </w:rPr>
+              <w:t>Pending</w:t>
             </w:r>
           </w:p>
         </w:tc>
@@ -1619,17 +1470,8 @@
                 <w:sz w:val="22"/>
                 <w:szCs w:val="22"/>
               </w:rPr>
-              <w:t xml:space="preserve">To be completed </w:t>
+              <w:t xml:space="preserve">Please provide a short (between 3 to 8 well considered, fully proofread and reflected sentences) explanation that justifies why the evidence/links you have provided is suitable as evidence of this requirement </w:t>
             </w:r>
-          </w:p>
-          <w:p>
-            <w:pPr>
-              <w:rPr>
-                <w:rFonts w:ascii="Arial" w:eastAsia="Arial" w:hAnsi="Arial" w:cs="Arial"/>
-                <w:sz w:val="22"/>
-                <w:szCs w:val="22"/>
-              </w:rPr>
-            </w:pPr>
           </w:p>
         </w:tc>
       </w:tr>
@@ -1653,13 +1495,11 @@
           <w:szCs w:val="22"/>
         </w:rPr>
       </w:pPr>
-      <w:bookmarkStart w:id="1" w:name="_GoBack"/>
-      <w:bookmarkEnd w:id="1"/>
     </w:p>
     <w:sectPr>
-      <w:headerReference w:type="default" r:id="rId10"/>
-      <w:footerReference w:type="even" r:id="rId11"/>
-      <w:footerReference w:type="default" r:id="rId12"/>
+      <w:headerReference w:type="default" r:id="rId6"/>
+      <w:footerReference w:type="even" r:id="rId7"/>
+      <w:footerReference w:type="default" r:id="rId8"/>
       <w:pgSz w:w="16840" w:h="11900"/>
       <w:pgMar w:top="2160" w:right="720" w:bottom="432" w:left="720" w:header="288" w:footer="720" w:gutter="0"/>
       <w:pgNumType w:start="1"/>
